--- a/Azure/Module 2/Module-2-–-Assignment-2-Solution.docx
+++ b/Azure/Module 2/Module-2-–-Assignment-2-Solution.docx
@@ -354,25 +354,7 @@
           <w:bCs/>
           <w:lang w:val="en-IN"/>
         </w:rPr>
-        <w:t>New-</w:t>
-      </w:r>
-      <w:proofErr w:type="spellStart"/>
-      <w:r>
-        <w:rPr>
-          <w:b/>
-          <w:bCs/>
-          <w:lang w:val="en-IN"/>
-        </w:rPr>
-        <w:t>AzResourceGroup</w:t>
-      </w:r>
-      <w:proofErr w:type="spellEnd"/>
-      <w:r>
-        <w:rPr>
-          <w:b/>
-          <w:bCs/>
-          <w:lang w:val="en-IN"/>
-        </w:rPr>
-        <w:t xml:space="preserve"> -Name "</w:t>
+        <w:t>New-AzResourceGroup -Name "</w:t>
       </w:r>
       <w:r>
         <w:rPr>
@@ -471,23 +453,13 @@
           <w:lang w:val="en-IN"/>
         </w:rPr>
       </w:pPr>
-      <w:proofErr w:type="spellStart"/>
       <w:r>
         <w:rPr>
           <w:b/>
           <w:bCs/>
           <w:lang w:val="en-IN"/>
         </w:rPr>
-        <w:t>az</w:t>
-      </w:r>
-      <w:proofErr w:type="spellEnd"/>
-      <w:r>
-        <w:rPr>
-          <w:b/>
-          <w:bCs/>
-          <w:lang w:val="en-IN"/>
-        </w:rPr>
-        <w:t xml:space="preserve"> storage account create --name </w:t>
+        <w:t xml:space="preserve">az storage account create --name </w:t>
       </w:r>
       <w:r>
         <w:rPr>
@@ -503,43 +475,7 @@
           <w:bCs/>
           <w:lang w:val="en-IN"/>
         </w:rPr>
-        <w:t>team1 --resource-group rg-1 --location "South Central US" --</w:t>
-      </w:r>
-      <w:proofErr w:type="spellStart"/>
-      <w:r>
-        <w:rPr>
-          <w:b/>
-          <w:bCs/>
-          <w:lang w:val="en-IN"/>
-        </w:rPr>
-        <w:t>sku</w:t>
-      </w:r>
-      <w:proofErr w:type="spellEnd"/>
-      <w:r>
-        <w:rPr>
-          <w:b/>
-          <w:bCs/>
-          <w:lang w:val="en-IN"/>
-        </w:rPr>
-        <w:t xml:space="preserve"> </w:t>
-      </w:r>
-      <w:proofErr w:type="spellStart"/>
-      <w:r>
-        <w:rPr>
-          <w:b/>
-          <w:bCs/>
-          <w:lang w:val="en-IN"/>
-        </w:rPr>
-        <w:t>Standard_LRS</w:t>
-      </w:r>
-      <w:proofErr w:type="spellEnd"/>
-      <w:r>
-        <w:rPr>
-          <w:b/>
-          <w:bCs/>
-          <w:lang w:val="en-IN"/>
-        </w:rPr>
-        <w:t xml:space="preserve"> --tags team="team1"</w:t>
+        <w:t>team1 --resource-group rg-1 --location "South Central US" --sku Standard_LRS --tags team="team1"</w:t>
       </w:r>
     </w:p>
     <w:p>
@@ -550,6 +486,7 @@
       </w:pPr>
       <w:r>
         <w:rPr>
+          <w:noProof/>
           <w:lang w:val="en-IN"/>
         </w:rPr>
         <w:drawing>
@@ -617,23 +554,13 @@
           <w:lang w:val="en-IN"/>
         </w:rPr>
       </w:pPr>
-      <w:proofErr w:type="spellStart"/>
       <w:r>
         <w:rPr>
           <w:b/>
           <w:bCs/>
           <w:lang w:val="en-IN"/>
         </w:rPr>
-        <w:t>az</w:t>
-      </w:r>
-      <w:proofErr w:type="spellEnd"/>
-      <w:r>
-        <w:rPr>
-          <w:b/>
-          <w:bCs/>
-          <w:lang w:val="en-IN"/>
-        </w:rPr>
-        <w:t xml:space="preserve"> storage account create --name </w:t>
+        <w:t xml:space="preserve">az storage account create --name </w:t>
       </w:r>
       <w:r>
         <w:rPr>
@@ -649,43 +576,7 @@
           <w:bCs/>
           <w:lang w:val="en-IN"/>
         </w:rPr>
-        <w:t>team2 --resource-group rg-1 --location "South Central US" --</w:t>
-      </w:r>
-      <w:proofErr w:type="spellStart"/>
-      <w:r>
-        <w:rPr>
-          <w:b/>
-          <w:bCs/>
-          <w:lang w:val="en-IN"/>
-        </w:rPr>
-        <w:t>sku</w:t>
-      </w:r>
-      <w:proofErr w:type="spellEnd"/>
-      <w:r>
-        <w:rPr>
-          <w:b/>
-          <w:bCs/>
-          <w:lang w:val="en-IN"/>
-        </w:rPr>
-        <w:t xml:space="preserve"> </w:t>
-      </w:r>
-      <w:proofErr w:type="spellStart"/>
-      <w:r>
-        <w:rPr>
-          <w:b/>
-          <w:bCs/>
-          <w:lang w:val="en-IN"/>
-        </w:rPr>
-        <w:t>Standard_LRS</w:t>
-      </w:r>
-      <w:proofErr w:type="spellEnd"/>
-      <w:r>
-        <w:rPr>
-          <w:b/>
-          <w:bCs/>
-          <w:lang w:val="en-IN"/>
-        </w:rPr>
-        <w:t xml:space="preserve"> --tags team="team2"</w:t>
+        <w:t>team2 --resource-group rg-1 --location "South Central US" --sku Standard_LRS --tags team="team2"</w:t>
       </w:r>
     </w:p>
     <w:p>
@@ -696,6 +587,7 @@
       </w:pPr>
       <w:r>
         <w:rPr>
+          <w:noProof/>
           <w:lang w:val="en-IN"/>
         </w:rPr>
         <w:drawing>
@@ -763,23 +655,13 @@
           <w:lang w:val="en-IN"/>
         </w:rPr>
       </w:pPr>
-      <w:proofErr w:type="spellStart"/>
       <w:r>
         <w:rPr>
           <w:b/>
           <w:bCs/>
           <w:lang w:val="en-IN"/>
         </w:rPr>
-        <w:t>az</w:t>
-      </w:r>
-      <w:proofErr w:type="spellEnd"/>
-      <w:r>
-        <w:rPr>
-          <w:b/>
-          <w:bCs/>
-          <w:lang w:val="en-IN"/>
-        </w:rPr>
-        <w:t xml:space="preserve"> storage account create --name </w:t>
+        <w:t xml:space="preserve">az storage account create --name </w:t>
       </w:r>
       <w:r>
         <w:rPr>
@@ -795,43 +677,15 @@
           <w:bCs/>
           <w:lang w:val="en-IN"/>
         </w:rPr>
-        <w:t>team3 --resource-group rg-1 --location "South Central US" --</w:t>
+        <w:t>team3 --resource-group rg-1 --location "South Central US" --sku Standard_LRS --tags team="team3"</w:t>
       </w:r>
-      <w:proofErr w:type="spellStart"/>
       <w:r>
         <w:rPr>
           <w:b/>
           <w:bCs/>
           <w:lang w:val="en-IN"/>
         </w:rPr>
-        <w:t>sku</w:t>
-      </w:r>
-      <w:proofErr w:type="spellEnd"/>
-      <w:r>
-        <w:rPr>
-          <w:b/>
-          <w:bCs/>
-          <w:lang w:val="en-IN"/>
-        </w:rPr>
-        <w:t xml:space="preserve"> </w:t>
-      </w:r>
-      <w:proofErr w:type="spellStart"/>
-      <w:r>
-        <w:rPr>
-          <w:b/>
-          <w:bCs/>
-          <w:lang w:val="en-IN"/>
-        </w:rPr>
-        <w:t>Standard_LRS</w:t>
-      </w:r>
-      <w:proofErr w:type="spellEnd"/>
-      <w:r>
-        <w:rPr>
-          <w:b/>
-          <w:bCs/>
-          <w:lang w:val="en-IN"/>
-        </w:rPr>
-        <w:t xml:space="preserve"> --tags team="team3"</w:t>
+        <w:t xml:space="preserve">  </w:t>
       </w:r>
     </w:p>
     <w:p>
@@ -842,6 +696,7 @@
       </w:pPr>
       <w:r>
         <w:rPr>
+          <w:noProof/>
           <w:lang w:val="en-IN"/>
         </w:rPr>
         <w:drawing>
@@ -934,23 +789,13 @@
           <w:lang w:val="en-IN"/>
         </w:rPr>
       </w:pPr>
-      <w:proofErr w:type="spellStart"/>
       <w:r>
         <w:rPr>
           <w:b/>
           <w:bCs/>
           <w:lang w:val="en-IN"/>
         </w:rPr>
-        <w:t>az</w:t>
-      </w:r>
-      <w:proofErr w:type="spellEnd"/>
-      <w:r>
-        <w:rPr>
-          <w:b/>
-          <w:bCs/>
-          <w:lang w:val="en-IN"/>
-        </w:rPr>
-        <w:t xml:space="preserve"> storage account create --name </w:t>
+        <w:t xml:space="preserve">az storage account create --name </w:t>
       </w:r>
       <w:r>
         <w:rPr>
@@ -966,43 +811,7 @@
           <w:bCs/>
           <w:lang w:val="en-IN"/>
         </w:rPr>
-        <w:t>team2additional --resource-group rg-1 --location "South Central US" --</w:t>
-      </w:r>
-      <w:proofErr w:type="spellStart"/>
-      <w:r>
-        <w:rPr>
-          <w:b/>
-          <w:bCs/>
-          <w:lang w:val="en-IN"/>
-        </w:rPr>
-        <w:t>sku</w:t>
-      </w:r>
-      <w:proofErr w:type="spellEnd"/>
-      <w:r>
-        <w:rPr>
-          <w:b/>
-          <w:bCs/>
-          <w:lang w:val="en-IN"/>
-        </w:rPr>
-        <w:t xml:space="preserve"> </w:t>
-      </w:r>
-      <w:proofErr w:type="spellStart"/>
-      <w:r>
-        <w:rPr>
-          <w:b/>
-          <w:bCs/>
-          <w:lang w:val="en-IN"/>
-        </w:rPr>
-        <w:t>Standard_LRS</w:t>
-      </w:r>
-      <w:proofErr w:type="spellEnd"/>
-      <w:r>
-        <w:rPr>
-          <w:b/>
-          <w:bCs/>
-          <w:lang w:val="en-IN"/>
-        </w:rPr>
-        <w:t xml:space="preserve"> --tags team="team2"</w:t>
+        <w:t>team2additional --resource-group rg-1 --location "South Central US" --sku Standard_LRS --tags team="team2"</w:t>
       </w:r>
     </w:p>
     <w:p>
@@ -1013,6 +822,7 @@
       </w:pPr>
       <w:r>
         <w:rPr>
+          <w:noProof/>
           <w:lang w:val="en-IN"/>
         </w:rPr>
         <w:drawing>
@@ -1077,23 +887,13 @@
           <w:lang w:val="en-IN"/>
         </w:rPr>
       </w:pPr>
-      <w:proofErr w:type="spellStart"/>
       <w:r>
         <w:rPr>
           <w:b/>
           <w:bCs/>
           <w:lang w:val="en-IN"/>
         </w:rPr>
-        <w:t>az</w:t>
-      </w:r>
-      <w:proofErr w:type="spellEnd"/>
-      <w:r>
-        <w:rPr>
-          <w:b/>
-          <w:bCs/>
-          <w:lang w:val="en-IN"/>
-        </w:rPr>
-        <w:t xml:space="preserve"> resource list --tag team="team2" --output table</w:t>
+        <w:t>az resource list --tag team="team2" --output table</w:t>
       </w:r>
     </w:p>
     <w:p>
@@ -1111,6 +911,7 @@
       </w:pPr>
       <w:r>
         <w:rPr>
+          <w:noProof/>
           <w:lang w:val="en-IN"/>
         </w:rPr>
         <w:drawing>
@@ -2351,6 +2152,7 @@
   <w:style w:type="character" w:default="1" w:styleId="DefaultParagraphFont">
     <w:name w:val="Default Paragraph Font"/>
     <w:uiPriority w:val="1"/>
+    <w:semiHidden/>
     <w:unhideWhenUsed/>
   </w:style>
   <w:style w:type="table" w:default="1" w:styleId="TableNormal">

--- a/Azure/Module 2/Module-2-–-Assignment-2-Solution.docx
+++ b/Azure/Module 2/Module-2-–-Assignment-2-Solution.docx
@@ -354,7 +354,25 @@
           <w:bCs/>
           <w:lang w:val="en-IN"/>
         </w:rPr>
-        <w:t>New-AzResourceGroup -Name "</w:t>
+        <w:t>New-</w:t>
+      </w:r>
+      <w:proofErr w:type="spellStart"/>
+      <w:r>
+        <w:rPr>
+          <w:b/>
+          <w:bCs/>
+          <w:lang w:val="en-IN"/>
+        </w:rPr>
+        <w:t>AzResourceGroup</w:t>
+      </w:r>
+      <w:proofErr w:type="spellEnd"/>
+      <w:r>
+        <w:rPr>
+          <w:b/>
+          <w:bCs/>
+          <w:lang w:val="en-IN"/>
+        </w:rPr>
+        <w:t xml:space="preserve"> -Name "</w:t>
       </w:r>
       <w:r>
         <w:rPr>
@@ -453,13 +471,23 @@
           <w:lang w:val="en-IN"/>
         </w:rPr>
       </w:pPr>
+      <w:proofErr w:type="spellStart"/>
       <w:r>
         <w:rPr>
           <w:b/>
           <w:bCs/>
           <w:lang w:val="en-IN"/>
         </w:rPr>
-        <w:t xml:space="preserve">az storage account create --name </w:t>
+        <w:t>az</w:t>
+      </w:r>
+      <w:proofErr w:type="spellEnd"/>
+      <w:r>
+        <w:rPr>
+          <w:b/>
+          <w:bCs/>
+          <w:lang w:val="en-IN"/>
+        </w:rPr>
+        <w:t xml:space="preserve"> storage account create --name </w:t>
       </w:r>
       <w:r>
         <w:rPr>
@@ -475,7 +503,43 @@
           <w:bCs/>
           <w:lang w:val="en-IN"/>
         </w:rPr>
-        <w:t>team1 --resource-group rg-1 --location "South Central US" --sku Standard_LRS --tags team="team1"</w:t>
+        <w:t>team1 --resource-group rg-1 --location "South Central US" --</w:t>
+      </w:r>
+      <w:proofErr w:type="spellStart"/>
+      <w:r>
+        <w:rPr>
+          <w:b/>
+          <w:bCs/>
+          <w:lang w:val="en-IN"/>
+        </w:rPr>
+        <w:t>sku</w:t>
+      </w:r>
+      <w:proofErr w:type="spellEnd"/>
+      <w:r>
+        <w:rPr>
+          <w:b/>
+          <w:bCs/>
+          <w:lang w:val="en-IN"/>
+        </w:rPr>
+        <w:t xml:space="preserve"> </w:t>
+      </w:r>
+      <w:proofErr w:type="spellStart"/>
+      <w:r>
+        <w:rPr>
+          <w:b/>
+          <w:bCs/>
+          <w:lang w:val="en-IN"/>
+        </w:rPr>
+        <w:t>Standard_LRS</w:t>
+      </w:r>
+      <w:proofErr w:type="spellEnd"/>
+      <w:r>
+        <w:rPr>
+          <w:b/>
+          <w:bCs/>
+          <w:lang w:val="en-IN"/>
+        </w:rPr>
+        <w:t xml:space="preserve"> --tags team="team1"</w:t>
       </w:r>
     </w:p>
     <w:p>
@@ -486,7 +550,6 @@
       </w:pPr>
       <w:r>
         <w:rPr>
-          <w:noProof/>
           <w:lang w:val="en-IN"/>
         </w:rPr>
         <w:drawing>
@@ -554,13 +617,23 @@
           <w:lang w:val="en-IN"/>
         </w:rPr>
       </w:pPr>
+      <w:proofErr w:type="spellStart"/>
       <w:r>
         <w:rPr>
           <w:b/>
           <w:bCs/>
           <w:lang w:val="en-IN"/>
         </w:rPr>
-        <w:t xml:space="preserve">az storage account create --name </w:t>
+        <w:t>az</w:t>
+      </w:r>
+      <w:proofErr w:type="spellEnd"/>
+      <w:r>
+        <w:rPr>
+          <w:b/>
+          <w:bCs/>
+          <w:lang w:val="en-IN"/>
+        </w:rPr>
+        <w:t xml:space="preserve"> storage account create --name </w:t>
       </w:r>
       <w:r>
         <w:rPr>
@@ -576,7 +649,43 @@
           <w:bCs/>
           <w:lang w:val="en-IN"/>
         </w:rPr>
-        <w:t>team2 --resource-group rg-1 --location "South Central US" --sku Standard_LRS --tags team="team2"</w:t>
+        <w:t>team2 --resource-group rg-1 --location "South Central US" --</w:t>
+      </w:r>
+      <w:proofErr w:type="spellStart"/>
+      <w:r>
+        <w:rPr>
+          <w:b/>
+          <w:bCs/>
+          <w:lang w:val="en-IN"/>
+        </w:rPr>
+        <w:t>sku</w:t>
+      </w:r>
+      <w:proofErr w:type="spellEnd"/>
+      <w:r>
+        <w:rPr>
+          <w:b/>
+          <w:bCs/>
+          <w:lang w:val="en-IN"/>
+        </w:rPr>
+        <w:t xml:space="preserve"> </w:t>
+      </w:r>
+      <w:proofErr w:type="spellStart"/>
+      <w:r>
+        <w:rPr>
+          <w:b/>
+          <w:bCs/>
+          <w:lang w:val="en-IN"/>
+        </w:rPr>
+        <w:t>Standard_LRS</w:t>
+      </w:r>
+      <w:proofErr w:type="spellEnd"/>
+      <w:r>
+        <w:rPr>
+          <w:b/>
+          <w:bCs/>
+          <w:lang w:val="en-IN"/>
+        </w:rPr>
+        <w:t xml:space="preserve"> --tags team="team2"</w:t>
       </w:r>
     </w:p>
     <w:p>
@@ -587,7 +696,6 @@
       </w:pPr>
       <w:r>
         <w:rPr>
-          <w:noProof/>
           <w:lang w:val="en-IN"/>
         </w:rPr>
         <w:drawing>
@@ -655,13 +763,23 @@
           <w:lang w:val="en-IN"/>
         </w:rPr>
       </w:pPr>
+      <w:proofErr w:type="spellStart"/>
       <w:r>
         <w:rPr>
           <w:b/>
           <w:bCs/>
           <w:lang w:val="en-IN"/>
         </w:rPr>
-        <w:t xml:space="preserve">az storage account create --name </w:t>
+        <w:t>az</w:t>
+      </w:r>
+      <w:proofErr w:type="spellEnd"/>
+      <w:r>
+        <w:rPr>
+          <w:b/>
+          <w:bCs/>
+          <w:lang w:val="en-IN"/>
+        </w:rPr>
+        <w:t xml:space="preserve"> storage account create --name </w:t>
       </w:r>
       <w:r>
         <w:rPr>
@@ -677,15 +795,43 @@
           <w:bCs/>
           <w:lang w:val="en-IN"/>
         </w:rPr>
-        <w:t>team3 --resource-group rg-1 --location "South Central US" --sku Standard_LRS --tags team="team3"</w:t>
+        <w:t>team3 --resource-group rg-1 --location "South Central US" --</w:t>
       </w:r>
+      <w:proofErr w:type="spellStart"/>
       <w:r>
         <w:rPr>
           <w:b/>
           <w:bCs/>
           <w:lang w:val="en-IN"/>
         </w:rPr>
-        <w:t xml:space="preserve">  </w:t>
+        <w:t>sku</w:t>
+      </w:r>
+      <w:proofErr w:type="spellEnd"/>
+      <w:r>
+        <w:rPr>
+          <w:b/>
+          <w:bCs/>
+          <w:lang w:val="en-IN"/>
+        </w:rPr>
+        <w:t xml:space="preserve"> </w:t>
+      </w:r>
+      <w:proofErr w:type="spellStart"/>
+      <w:r>
+        <w:rPr>
+          <w:b/>
+          <w:bCs/>
+          <w:lang w:val="en-IN"/>
+        </w:rPr>
+        <w:t>Standard_LRS</w:t>
+      </w:r>
+      <w:proofErr w:type="spellEnd"/>
+      <w:r>
+        <w:rPr>
+          <w:b/>
+          <w:bCs/>
+          <w:lang w:val="en-IN"/>
+        </w:rPr>
+        <w:t xml:space="preserve"> --tags team="team3"</w:t>
       </w:r>
     </w:p>
     <w:p>
@@ -696,7 +842,6 @@
       </w:pPr>
       <w:r>
         <w:rPr>
-          <w:noProof/>
           <w:lang w:val="en-IN"/>
         </w:rPr>
         <w:drawing>
@@ -789,13 +934,23 @@
           <w:lang w:val="en-IN"/>
         </w:rPr>
       </w:pPr>
+      <w:proofErr w:type="spellStart"/>
       <w:r>
         <w:rPr>
           <w:b/>
           <w:bCs/>
           <w:lang w:val="en-IN"/>
         </w:rPr>
-        <w:t xml:space="preserve">az storage account create --name </w:t>
+        <w:t>az</w:t>
+      </w:r>
+      <w:proofErr w:type="spellEnd"/>
+      <w:r>
+        <w:rPr>
+          <w:b/>
+          <w:bCs/>
+          <w:lang w:val="en-IN"/>
+        </w:rPr>
+        <w:t xml:space="preserve"> storage account create --name </w:t>
       </w:r>
       <w:r>
         <w:rPr>
@@ -811,7 +966,43 @@
           <w:bCs/>
           <w:lang w:val="en-IN"/>
         </w:rPr>
-        <w:t>team2additional --resource-group rg-1 --location "South Central US" --sku Standard_LRS --tags team="team2"</w:t>
+        <w:t>team2additional --resource-group rg-1 --location "South Central US" --</w:t>
+      </w:r>
+      <w:proofErr w:type="spellStart"/>
+      <w:r>
+        <w:rPr>
+          <w:b/>
+          <w:bCs/>
+          <w:lang w:val="en-IN"/>
+        </w:rPr>
+        <w:t>sku</w:t>
+      </w:r>
+      <w:proofErr w:type="spellEnd"/>
+      <w:r>
+        <w:rPr>
+          <w:b/>
+          <w:bCs/>
+          <w:lang w:val="en-IN"/>
+        </w:rPr>
+        <w:t xml:space="preserve"> </w:t>
+      </w:r>
+      <w:proofErr w:type="spellStart"/>
+      <w:r>
+        <w:rPr>
+          <w:b/>
+          <w:bCs/>
+          <w:lang w:val="en-IN"/>
+        </w:rPr>
+        <w:t>Standard_LRS</w:t>
+      </w:r>
+      <w:proofErr w:type="spellEnd"/>
+      <w:r>
+        <w:rPr>
+          <w:b/>
+          <w:bCs/>
+          <w:lang w:val="en-IN"/>
+        </w:rPr>
+        <w:t xml:space="preserve"> --tags team="team2"</w:t>
       </w:r>
     </w:p>
     <w:p>
@@ -822,7 +1013,6 @@
       </w:pPr>
       <w:r>
         <w:rPr>
-          <w:noProof/>
           <w:lang w:val="en-IN"/>
         </w:rPr>
         <w:drawing>
@@ -887,13 +1077,23 @@
           <w:lang w:val="en-IN"/>
         </w:rPr>
       </w:pPr>
+      <w:proofErr w:type="spellStart"/>
       <w:r>
         <w:rPr>
           <w:b/>
           <w:bCs/>
           <w:lang w:val="en-IN"/>
         </w:rPr>
-        <w:t>az resource list --tag team="team2" --output table</w:t>
+        <w:t>az</w:t>
+      </w:r>
+      <w:proofErr w:type="spellEnd"/>
+      <w:r>
+        <w:rPr>
+          <w:b/>
+          <w:bCs/>
+          <w:lang w:val="en-IN"/>
+        </w:rPr>
+        <w:t xml:space="preserve"> resource list --tag team="team2" --output table</w:t>
       </w:r>
     </w:p>
     <w:p>
@@ -911,7 +1111,6 @@
       </w:pPr>
       <w:r>
         <w:rPr>
-          <w:noProof/>
           <w:lang w:val="en-IN"/>
         </w:rPr>
         <w:drawing>
@@ -2152,7 +2351,6 @@
   <w:style w:type="character" w:default="1" w:styleId="DefaultParagraphFont">
     <w:name w:val="Default Paragraph Font"/>
     <w:uiPriority w:val="1"/>
-    <w:semiHidden/>
     <w:unhideWhenUsed/>
   </w:style>
   <w:style w:type="table" w:default="1" w:styleId="TableNormal">
